--- a/Separate_compil.docx
+++ b/Separate_compil.docx
@@ -492,6 +492,7 @@
         </w:rPr>
         <w:t>“</w:t>
       </w:r>
+      <w:proofErr w:type="gramStart"/>
       <w:r>
         <w:rPr>
           <w:szCs w:val="24"/>
@@ -510,7 +511,14 @@
         <w:rPr>
           <w:szCs w:val="24"/>
         </w:rPr>
-        <w:t xml:space="preserve">” </w:t>
+        <w:t>”</w:t>
+      </w:r>
+      <w:proofErr w:type="gramEnd"/>
+      <w:r>
+        <w:rPr>
+          <w:szCs w:val="24"/>
+        </w:rPr>
+        <w:t xml:space="preserve"> </w:t>
       </w:r>
       <w:r>
         <w:rPr>
@@ -697,25 +705,7 @@
         <w:rPr>
           <w:szCs w:val="24"/>
         </w:rPr>
-        <w:t>Листинг программ</w:t>
-      </w:r>
-      <w:r>
-        <w:rPr>
-          <w:szCs w:val="24"/>
-        </w:rPr>
-        <w:t>………………………………………………………………</w:t>
-      </w:r>
-      <w:r>
-        <w:rPr>
-          <w:szCs w:val="24"/>
-        </w:rPr>
-        <w:t>...</w:t>
-      </w:r>
-      <w:r>
-        <w:rPr>
-          <w:szCs w:val="24"/>
-        </w:rPr>
-        <w:t>…3 стр.</w:t>
+        <w:t>Листинг программ………………………………………………………………...…3 стр.</w:t>
       </w:r>
     </w:p>
     <w:p>
@@ -726,23 +716,69 @@
           <w:szCs w:val="24"/>
         </w:rPr>
       </w:pPr>
+      <w:proofErr w:type="spellStart"/>
       <w:r>
         <w:rPr>
           <w:szCs w:val="24"/>
         </w:rPr>
         <w:t>Препроцессирование</w:t>
       </w:r>
-      <w:r>
-        <w:rPr>
-          <w:szCs w:val="24"/>
-        </w:rPr>
-        <w:t>………………………………………………………………</w:t>
-      </w:r>
-      <w:r>
-        <w:rPr>
-          <w:szCs w:val="24"/>
-        </w:rPr>
-        <w:t>...4</w:t>
+      <w:proofErr w:type="spellEnd"/>
+      <w:r>
+        <w:rPr>
+          <w:szCs w:val="24"/>
+        </w:rPr>
+        <w:t>………………………………………………………………...4 стр.</w:t>
+      </w:r>
+    </w:p>
+    <w:p>
+      <w:pPr>
+        <w:pStyle w:val="TextBody"/>
+        <w:jc w:val="left"/>
+        <w:rPr>
+          <w:szCs w:val="24"/>
+        </w:rPr>
+      </w:pPr>
+      <w:r>
+        <w:rPr>
+          <w:szCs w:val="24"/>
+        </w:rPr>
+        <w:t>Компиляция……………………………………………………………</w:t>
+      </w:r>
+      <w:proofErr w:type="gramStart"/>
+      <w:r>
+        <w:rPr>
+          <w:szCs w:val="24"/>
+        </w:rPr>
+        <w:t>…....</w:t>
+      </w:r>
+      <w:proofErr w:type="gramEnd"/>
+      <w:r>
+        <w:rPr>
+          <w:szCs w:val="24"/>
+        </w:rPr>
+        <w:t>………..6 стр.</w:t>
+      </w:r>
+    </w:p>
+    <w:p>
+      <w:pPr>
+        <w:pStyle w:val="TextBody"/>
+        <w:jc w:val="left"/>
+        <w:rPr>
+          <w:szCs w:val="24"/>
+        </w:rPr>
+      </w:pPr>
+      <w:r>
+        <w:rPr>
+          <w:szCs w:val="24"/>
+        </w:rPr>
+        <w:t>Ассемблирование……………………………………………………………………</w:t>
+      </w:r>
+      <w:r>
+        <w:rPr>
+          <w:szCs w:val="24"/>
+        </w:rPr>
+        <w:t>7</w:t>
       </w:r>
       <w:r>
         <w:rPr>
@@ -759,23 +795,59 @@
           <w:szCs w:val="24"/>
         </w:rPr>
       </w:pPr>
-      <w:r>
-        <w:rPr>
-          <w:szCs w:val="24"/>
-        </w:rPr>
-        <w:t>Компиляция</w:t>
-      </w:r>
-      <w:r>
-        <w:rPr>
-          <w:szCs w:val="24"/>
-        </w:rPr>
-        <w:t>…………………………………………………………</w:t>
-      </w:r>
-      <w:r>
-        <w:rPr>
-          <w:szCs w:val="24"/>
-        </w:rPr>
-        <w:t>……....</w:t>
+      <w:proofErr w:type="gramStart"/>
+      <w:r>
+        <w:rPr>
+          <w:szCs w:val="24"/>
+        </w:rPr>
+        <w:t>Компоновка….</w:t>
+      </w:r>
+      <w:proofErr w:type="gramEnd"/>
+      <w:r>
+        <w:rPr>
+          <w:szCs w:val="24"/>
+        </w:rPr>
+        <w:t>.……………………………………………………………………</w:t>
+      </w:r>
+      <w:r>
+        <w:rPr>
+          <w:szCs w:val="24"/>
+        </w:rPr>
+        <w:t>12</w:t>
+      </w:r>
+      <w:r>
+        <w:rPr>
+          <w:szCs w:val="24"/>
+        </w:rPr>
+        <w:t xml:space="preserve"> стр.</w:t>
+      </w:r>
+    </w:p>
+    <w:p>
+      <w:pPr>
+        <w:pStyle w:val="TextBody"/>
+        <w:jc w:val="left"/>
+        <w:rPr>
+          <w:szCs w:val="24"/>
+        </w:rPr>
+      </w:pPr>
+      <w:r>
+        <w:rPr>
+          <w:szCs w:val="24"/>
+        </w:rPr>
+        <w:t xml:space="preserve">Создание статической библиотеки и </w:t>
+      </w:r>
+      <w:r>
+        <w:rPr>
+          <w:szCs w:val="24"/>
+          <w:lang w:val="en-US"/>
+        </w:rPr>
+        <w:t>make</w:t>
+      </w:r>
+      <w:r>
+        <w:rPr>
+          <w:szCs w:val="24"/>
+        </w:rPr>
+        <w:t>-файлов</w:t>
       </w:r>
       <w:r>
         <w:rPr>
@@ -787,7 +859,39 @@
         <w:rPr>
           <w:szCs w:val="24"/>
         </w:rPr>
-        <w:t>……..6</w:t>
+        <w:t>…………</w:t>
+      </w:r>
+      <w:proofErr w:type="gramStart"/>
+      <w:r>
+        <w:rPr>
+          <w:szCs w:val="24"/>
+        </w:rPr>
+        <w:t>……</w:t>
+      </w:r>
+      <w:r>
+        <w:rPr>
+          <w:szCs w:val="24"/>
+        </w:rPr>
+        <w:t>.</w:t>
+      </w:r>
+      <w:proofErr w:type="gramEnd"/>
+      <w:r>
+        <w:rPr>
+          <w:szCs w:val="24"/>
+        </w:rPr>
+        <w:t>.</w:t>
+      </w:r>
+      <w:r>
+        <w:rPr>
+          <w:szCs w:val="24"/>
+        </w:rPr>
+        <w:t>…………</w:t>
+      </w:r>
+      <w:r>
+        <w:rPr>
+          <w:szCs w:val="24"/>
+        </w:rPr>
+        <w:t>16</w:t>
       </w:r>
       <w:r>
         <w:rPr>
@@ -808,137 +912,21 @@
         <w:rPr>
           <w:szCs w:val="24"/>
         </w:rPr>
-        <w:t>Ассемблирование</w:t>
-      </w:r>
-      <w:r>
-        <w:rPr>
-          <w:szCs w:val="24"/>
-        </w:rPr>
-        <w:t>……………………………………………………………………</w:t>
-      </w:r>
-      <w:r>
-        <w:rPr>
-          <w:szCs w:val="24"/>
-        </w:rPr>
-        <w:t>7</w:t>
-      </w:r>
-      <w:r>
-        <w:rPr>
-          <w:szCs w:val="24"/>
-        </w:rPr>
-        <w:t xml:space="preserve"> стр.</w:t>
-      </w:r>
-    </w:p>
-    <w:p>
-      <w:pPr>
-        <w:pStyle w:val="TextBody"/>
-        <w:jc w:val="left"/>
-        <w:rPr>
-          <w:szCs w:val="24"/>
-        </w:rPr>
-      </w:pPr>
-      <w:r>
-        <w:rPr>
-          <w:szCs w:val="24"/>
-        </w:rPr>
-        <w:t>Компоновка…..</w:t>
-      </w:r>
-      <w:r>
-        <w:rPr>
-          <w:szCs w:val="24"/>
-        </w:rPr>
-        <w:t>……………………………………………………………………</w:t>
-      </w:r>
-      <w:r>
-        <w:rPr>
-          <w:szCs w:val="24"/>
-        </w:rPr>
-        <w:t>12</w:t>
-      </w:r>
-      <w:r>
-        <w:rPr>
-          <w:szCs w:val="24"/>
-        </w:rPr>
-        <w:t xml:space="preserve"> стр.</w:t>
-      </w:r>
-    </w:p>
-    <w:p>
-      <w:pPr>
-        <w:pStyle w:val="TextBody"/>
-        <w:jc w:val="left"/>
-        <w:rPr>
-          <w:szCs w:val="24"/>
-        </w:rPr>
-      </w:pPr>
-      <w:r>
-        <w:rPr>
-          <w:szCs w:val="24"/>
-        </w:rPr>
-        <w:t xml:space="preserve">Создание статической библиотеки и </w:t>
-      </w:r>
-      <w:r>
-        <w:rPr>
-          <w:szCs w:val="24"/>
-          <w:lang w:val="en-US"/>
-        </w:rPr>
-        <w:t>make</w:t>
-      </w:r>
-      <w:r>
-        <w:rPr>
-          <w:szCs w:val="24"/>
-        </w:rPr>
-        <w:t>-файлов</w:t>
-      </w:r>
-      <w:r>
-        <w:rPr>
-          <w:szCs w:val="24"/>
-        </w:rPr>
-        <w:t>…</w:t>
-      </w:r>
-      <w:r>
-        <w:rPr>
-          <w:szCs w:val="24"/>
-        </w:rPr>
-        <w:t>………………</w:t>
-      </w:r>
-      <w:r>
-        <w:rPr>
-          <w:szCs w:val="24"/>
-        </w:rPr>
-        <w:t>..</w:t>
-      </w:r>
-      <w:r>
-        <w:rPr>
-          <w:szCs w:val="24"/>
-        </w:rPr>
-        <w:t>…………</w:t>
-      </w:r>
-      <w:r>
-        <w:rPr>
-          <w:szCs w:val="24"/>
-        </w:rPr>
-        <w:t>16</w:t>
-      </w:r>
-      <w:r>
-        <w:rPr>
-          <w:szCs w:val="24"/>
-        </w:rPr>
-        <w:t xml:space="preserve"> стр.</w:t>
-      </w:r>
-    </w:p>
-    <w:p>
-      <w:pPr>
-        <w:pStyle w:val="TextBody"/>
-        <w:jc w:val="left"/>
-        <w:rPr>
-          <w:szCs w:val="24"/>
-        </w:rPr>
-      </w:pPr>
-      <w:r>
-        <w:rPr>
-          <w:szCs w:val="24"/>
-        </w:rPr>
-        <w:t>Вывод……………………………………………………………………………..…17 стр.</w:t>
+        <w:t>Вывод………………………………………………………………………</w:t>
+      </w:r>
+      <w:proofErr w:type="gramStart"/>
+      <w:r>
+        <w:rPr>
+          <w:szCs w:val="24"/>
+        </w:rPr>
+        <w:t>…….</w:t>
+      </w:r>
+      <w:proofErr w:type="gramEnd"/>
+      <w:r>
+        <w:rPr>
+          <w:szCs w:val="24"/>
+        </w:rPr>
+        <w:t>.…17 стр.</w:t>
       </w:r>
     </w:p>
     <w:p>
@@ -1260,7 +1248,31 @@
           <w:szCs w:val="28"/>
           <w:lang w:eastAsia="ru-RU" w:bidi="ar-SA"/>
         </w:rPr>
-        <w:t xml:space="preserve">3) Выделить разработанную функцию в статическую библиотеку. Разработать make-файлы </w:t>
+        <w:t xml:space="preserve">3) Выделить разработанную функцию в статическую библиотеку. Разработать </w:t>
+      </w:r>
+      <w:proofErr w:type="spellStart"/>
+      <w:r>
+        <w:rPr>
+          <w:rFonts w:eastAsia="Times New Roman"/>
+          <w:color w:val="000000"/>
+          <w:kern w:val="0"/>
+          <w:sz w:val="28"/>
+          <w:szCs w:val="28"/>
+          <w:lang w:eastAsia="ru-RU" w:bidi="ar-SA"/>
+        </w:rPr>
+        <w:t>make</w:t>
+      </w:r>
+      <w:proofErr w:type="spellEnd"/>
+      <w:r>
+        <w:rPr>
+          <w:rFonts w:eastAsia="Times New Roman"/>
+          <w:color w:val="000000"/>
+          <w:kern w:val="0"/>
+          <w:sz w:val="28"/>
+          <w:szCs w:val="28"/>
+          <w:lang w:eastAsia="ru-RU" w:bidi="ar-SA"/>
+        </w:rPr>
+        <w:t xml:space="preserve">-файлы </w:t>
       </w:r>
       <w:r>
         <w:rPr>
@@ -1438,6 +1450,7 @@
         </w:rPr>
         <w:t xml:space="preserve">Можем выразить формулой: </w:t>
       </w:r>
+      <w:proofErr w:type="spellStart"/>
       <w:r>
         <w:rPr>
           <w:color w:val="000000"/>
@@ -1457,6 +1470,7 @@
         </w:rPr>
         <w:t>n</w:t>
       </w:r>
+      <w:proofErr w:type="spellEnd"/>
       <w:r>
         <w:rPr>
           <w:color w:val="000000"/>
@@ -1465,6 +1479,7 @@
         </w:rPr>
         <w:t xml:space="preserve"> = </w:t>
       </w:r>
+      <w:proofErr w:type="spellStart"/>
       <w:r>
         <w:rPr>
           <w:color w:val="000000"/>
@@ -1484,6 +1499,7 @@
         </w:rPr>
         <w:t>n</w:t>
       </w:r>
+      <w:proofErr w:type="spellEnd"/>
       <w:r>
         <w:rPr>
           <w:color w:val="000000"/>
@@ -1501,6 +1517,7 @@
         </w:rPr>
         <w:t xml:space="preserve"> + </w:t>
       </w:r>
+      <w:proofErr w:type="spellStart"/>
       <w:r>
         <w:rPr>
           <w:color w:val="000000"/>
@@ -1520,6 +1537,7 @@
         </w:rPr>
         <w:t>n</w:t>
       </w:r>
+      <w:proofErr w:type="spellEnd"/>
       <w:r>
         <w:rPr>
           <w:color w:val="000000"/>
@@ -1696,6 +1714,7 @@
         </w:rPr>
         <w:t xml:space="preserve">При этом на каждом шаге </w:t>
       </w:r>
+      <w:proofErr w:type="spellStart"/>
       <w:r>
         <w:rPr>
           <w:color w:val="000000"/>
@@ -1715,6 +1734,7 @@
         </w:rPr>
         <w:t>n</w:t>
       </w:r>
+      <w:proofErr w:type="spellEnd"/>
       <w:r>
         <w:rPr>
           <w:color w:val="000000"/>
@@ -1732,6 +1752,7 @@
         </w:rPr>
         <w:t xml:space="preserve">будет становится </w:t>
       </w:r>
+      <w:proofErr w:type="spellStart"/>
       <w:r>
         <w:rPr>
           <w:color w:val="000000"/>
@@ -1751,6 +1772,7 @@
         </w:rPr>
         <w:t>n</w:t>
       </w:r>
+      <w:proofErr w:type="spellEnd"/>
       <w:r>
         <w:rPr>
           <w:color w:val="000000"/>
@@ -1777,6 +1799,7 @@
         </w:rPr>
         <w:t xml:space="preserve"> </w:t>
       </w:r>
+      <w:proofErr w:type="spellStart"/>
       <w:r>
         <w:rPr>
           <w:color w:val="000000"/>
@@ -1796,6 +1819,7 @@
         </w:rPr>
         <w:t>n</w:t>
       </w:r>
+      <w:proofErr w:type="spellEnd"/>
       <w:r>
         <w:rPr>
           <w:color w:val="000000"/>
@@ -1813,6 +1837,7 @@
         </w:rPr>
         <w:t xml:space="preserve">- </w:t>
       </w:r>
+      <w:proofErr w:type="spellStart"/>
       <w:r>
         <w:rPr>
           <w:color w:val="000000"/>
@@ -1832,6 +1857,7 @@
         </w:rPr>
         <w:t>n</w:t>
       </w:r>
+      <w:proofErr w:type="spellEnd"/>
       <w:r>
         <w:rPr>
           <w:color w:val="000000"/>
@@ -2274,6 +2300,7 @@
         </w:rPr>
         <w:t xml:space="preserve">Рис.2 файл </w:t>
       </w:r>
+      <w:proofErr w:type="spellStart"/>
       <w:r>
         <w:rPr>
           <w:i/>
@@ -2296,6 +2323,7 @@
         </w:rPr>
         <w:t>b</w:t>
       </w:r>
+      <w:proofErr w:type="spellEnd"/>
       <w:r>
         <w:rPr>
           <w:i/>
@@ -2580,6 +2608,7 @@
         </w:rPr>
         <w:t xml:space="preserve">Рис.3 файл </w:t>
       </w:r>
+      <w:proofErr w:type="spellStart"/>
       <w:r>
         <w:rPr>
           <w:i/>
@@ -2591,6 +2620,7 @@
         </w:rPr>
         <w:t>fibb</w:t>
       </w:r>
+      <w:proofErr w:type="spellEnd"/>
       <w:r>
         <w:rPr>
           <w:i/>
@@ -2758,6 +2788,7 @@
         </w:rPr>
         <w:t>В файле “</w:t>
       </w:r>
+      <w:proofErr w:type="spellStart"/>
       <w:r>
         <w:rPr>
           <w:szCs w:val="24"/>
@@ -2765,12 +2796,15 @@
         </w:rPr>
         <w:t>fibb</w:t>
       </w:r>
+      <w:proofErr w:type="spellEnd"/>
       <w:r>
         <w:rPr>
           <w:szCs w:val="24"/>
         </w:rPr>
         <w:t xml:space="preserve">.c” реализована функция </w:t>
       </w:r>
+      <w:proofErr w:type="spellStart"/>
+      <w:proofErr w:type="gramStart"/>
       <w:r>
         <w:rPr>
           <w:szCs w:val="24"/>
@@ -2778,11 +2812,19 @@
         </w:rPr>
         <w:t>countFibb</w:t>
       </w:r>
-      <w:r>
-        <w:rPr>
-          <w:szCs w:val="24"/>
-        </w:rPr>
-        <w:t>(), в которую</w:t>
+      <w:proofErr w:type="spellEnd"/>
+      <w:r>
+        <w:rPr>
+          <w:szCs w:val="24"/>
+        </w:rPr>
+        <w:t>(</w:t>
+      </w:r>
+      <w:proofErr w:type="gramEnd"/>
+      <w:r>
+        <w:rPr>
+          <w:szCs w:val="24"/>
+        </w:rPr>
+        <w:t>), в которую</w:t>
       </w:r>
       <w:r>
         <w:rPr>
@@ -2823,6 +2865,7 @@
         </w:rPr>
         <w:t>Заголовочный файл “</w:t>
       </w:r>
+      <w:proofErr w:type="spellStart"/>
       <w:r>
         <w:rPr>
           <w:szCs w:val="24"/>
@@ -2830,6 +2873,7 @@
         </w:rPr>
         <w:t>fibb</w:t>
       </w:r>
+      <w:proofErr w:type="spellEnd"/>
       <w:r>
         <w:rPr>
           <w:szCs w:val="24"/>
@@ -2848,6 +2892,8 @@
         </w:rPr>
         <w:t xml:space="preserve">ункции </w:t>
       </w:r>
+      <w:proofErr w:type="spellStart"/>
+      <w:proofErr w:type="gramStart"/>
       <w:r>
         <w:rPr>
           <w:szCs w:val="24"/>
@@ -2855,12 +2901,14 @@
         </w:rPr>
         <w:t>countFibb</w:t>
       </w:r>
+      <w:proofErr w:type="spellEnd"/>
       <w:r>
         <w:rPr>
           <w:szCs w:val="24"/>
         </w:rPr>
         <w:t>(</w:t>
       </w:r>
+      <w:proofErr w:type="gramEnd"/>
       <w:r>
         <w:rPr>
           <w:szCs w:val="24"/>
@@ -2926,6 +2974,7 @@
         </w:rPr>
         <w:t>“</w:t>
       </w:r>
+      <w:proofErr w:type="spellStart"/>
       <w:r>
         <w:rPr>
           <w:szCs w:val="24"/>
@@ -2933,6 +2982,7 @@
         </w:rPr>
         <w:t>fibb</w:t>
       </w:r>
+      <w:proofErr w:type="spellEnd"/>
       <w:r>
         <w:rPr>
           <w:szCs w:val="24"/>
@@ -2964,6 +3014,7 @@
         </w:rPr>
         <w:t>“</w:t>
       </w:r>
+      <w:proofErr w:type="spellStart"/>
       <w:r>
         <w:rPr>
           <w:szCs w:val="24"/>
@@ -2971,6 +3022,7 @@
         </w:rPr>
         <w:t>fibb</w:t>
       </w:r>
+      <w:proofErr w:type="spellEnd"/>
       <w:r>
         <w:rPr>
           <w:szCs w:val="24"/>
@@ -3016,6 +3068,7 @@
           <w:szCs w:val="24"/>
         </w:rPr>
       </w:pPr>
+      <w:proofErr w:type="spellStart"/>
       <w:r>
         <w:rPr>
           <w:b/>
@@ -3032,6 +3085,7 @@
         </w:rPr>
         <w:t>репроцессирование</w:t>
       </w:r>
+      <w:proofErr w:type="spellEnd"/>
       <w:r>
         <w:rPr>
           <w:b/>
@@ -3072,7 +3126,21 @@
         <w:rPr>
           <w:szCs w:val="24"/>
         </w:rPr>
-        <w:t xml:space="preserve">по шагам. Первый этап – препроцессирование файлов с исходным кодом в файлы </w:t>
+        <w:t xml:space="preserve">по шагам. Первый этап – </w:t>
+      </w:r>
+      <w:proofErr w:type="spellStart"/>
+      <w:r>
+        <w:rPr>
+          <w:szCs w:val="24"/>
+        </w:rPr>
+        <w:t>препроцессирование</w:t>
+      </w:r>
+      <w:proofErr w:type="spellEnd"/>
+      <w:r>
+        <w:rPr>
+          <w:szCs w:val="24"/>
+        </w:rPr>
+        <w:t xml:space="preserve"> файлов с исходным кодом в файлы </w:t>
       </w:r>
       <w:r>
         <w:rPr>
@@ -3080,6 +3148,7 @@
         </w:rPr>
         <w:t>“</w:t>
       </w:r>
+      <w:proofErr w:type="gramStart"/>
       <w:r>
         <w:rPr>
           <w:szCs w:val="24"/>
@@ -3093,6 +3162,7 @@
         </w:rPr>
         <w:t>.</w:t>
       </w:r>
+      <w:proofErr w:type="spellStart"/>
       <w:r>
         <w:rPr>
           <w:szCs w:val="24"/>
@@ -3100,6 +3170,8 @@
         </w:rPr>
         <w:t>i</w:t>
       </w:r>
+      <w:proofErr w:type="spellEnd"/>
+      <w:proofErr w:type="gramEnd"/>
       <w:r>
         <w:rPr>
           <w:szCs w:val="24"/>
@@ -3118,6 +3190,7 @@
         </w:rPr>
         <w:t>“</w:t>
       </w:r>
+      <w:proofErr w:type="spellStart"/>
       <w:r>
         <w:rPr>
           <w:szCs w:val="24"/>
@@ -3125,12 +3198,14 @@
         </w:rPr>
         <w:t>fibb</w:t>
       </w:r>
+      <w:proofErr w:type="spellEnd"/>
       <w:r>
         <w:rPr>
           <w:szCs w:val="24"/>
         </w:rPr>
         <w:t>.</w:t>
       </w:r>
+      <w:proofErr w:type="spellStart"/>
       <w:r>
         <w:rPr>
           <w:szCs w:val="24"/>
@@ -3138,6 +3213,7 @@
         </w:rPr>
         <w:t>i</w:t>
       </w:r>
+      <w:proofErr w:type="spellEnd"/>
       <w:r>
         <w:rPr>
           <w:szCs w:val="24"/>
@@ -3256,7 +3332,21 @@
         <w:rPr>
           <w:szCs w:val="24"/>
         </w:rPr>
-        <w:t xml:space="preserve"> команды для препроцессирования.</w:t>
+        <w:t xml:space="preserve"> команды для </w:t>
+      </w:r>
+      <w:proofErr w:type="spellStart"/>
+      <w:r>
+        <w:rPr>
+          <w:szCs w:val="24"/>
+        </w:rPr>
+        <w:t>препроцессирования</w:t>
+      </w:r>
+      <w:proofErr w:type="spellEnd"/>
+      <w:r>
+        <w:rPr>
+          <w:szCs w:val="24"/>
+        </w:rPr>
+        <w:t>.</w:t>
       </w:r>
     </w:p>
     <w:p>
@@ -3428,6 +3518,7 @@
         </w:rPr>
         <w:t xml:space="preserve">Рис. 6 фрагмент файла </w:t>
       </w:r>
+      <w:proofErr w:type="gramStart"/>
       <w:r>
         <w:rPr>
           <w:i/>
@@ -3445,6 +3536,7 @@
         </w:rPr>
         <w:t>.</w:t>
       </w:r>
+      <w:proofErr w:type="spellStart"/>
       <w:r>
         <w:rPr>
           <w:i/>
@@ -3454,6 +3546,8 @@
         </w:rPr>
         <w:t>i</w:t>
       </w:r>
+      <w:proofErr w:type="spellEnd"/>
+      <w:proofErr w:type="gramEnd"/>
     </w:p>
     <w:p>
       <w:pPr>
@@ -3627,6 +3721,8 @@
         </w:rPr>
         <w:t xml:space="preserve">Рис. 7 файл </w:t>
       </w:r>
+      <w:proofErr w:type="spellStart"/>
+      <w:proofErr w:type="gramStart"/>
       <w:r>
         <w:rPr>
           <w:i/>
@@ -3636,6 +3732,7 @@
         </w:rPr>
         <w:t>fibb</w:t>
       </w:r>
+      <w:proofErr w:type="spellEnd"/>
       <w:r>
         <w:rPr>
           <w:i/>
@@ -3644,6 +3741,7 @@
         </w:rPr>
         <w:t>.</w:t>
       </w:r>
+      <w:proofErr w:type="spellStart"/>
       <w:r>
         <w:rPr>
           <w:i/>
@@ -3653,6 +3751,8 @@
         </w:rPr>
         <w:t>i</w:t>
       </w:r>
+      <w:proofErr w:type="spellEnd"/>
+      <w:proofErr w:type="gramEnd"/>
     </w:p>
     <w:p>
       <w:pPr>
@@ -3750,6 +3850,7 @@
         </w:rPr>
         <w:t xml:space="preserve"> “</w:t>
       </w:r>
+      <w:proofErr w:type="spellStart"/>
       <w:r>
         <w:rPr>
           <w:i/>
@@ -3759,6 +3860,7 @@
         </w:rPr>
         <w:t>fibb</w:t>
       </w:r>
+      <w:proofErr w:type="spellEnd"/>
       <w:r>
         <w:rPr>
           <w:i/>
@@ -3804,6 +3906,7 @@
         </w:rPr>
         <w:t>“</w:t>
       </w:r>
+      <w:proofErr w:type="gramStart"/>
       <w:r>
         <w:rPr>
           <w:szCs w:val="24"/>
@@ -3817,6 +3920,7 @@
         </w:rPr>
         <w:t>.</w:t>
       </w:r>
+      <w:proofErr w:type="spellStart"/>
       <w:r>
         <w:rPr>
           <w:szCs w:val="24"/>
@@ -3824,6 +3928,8 @@
         </w:rPr>
         <w:t>i</w:t>
       </w:r>
+      <w:proofErr w:type="spellEnd"/>
+      <w:proofErr w:type="gramEnd"/>
       <w:r>
         <w:rPr>
           <w:szCs w:val="24"/>
@@ -3848,6 +3954,7 @@
         </w:rPr>
         <w:t>“</w:t>
       </w:r>
+      <w:proofErr w:type="spellStart"/>
       <w:r>
         <w:rPr>
           <w:szCs w:val="24"/>
@@ -3855,6 +3962,7 @@
         </w:rPr>
         <w:t>fibb</w:t>
       </w:r>
+      <w:proofErr w:type="spellEnd"/>
       <w:r>
         <w:rPr>
           <w:szCs w:val="24"/>
@@ -3911,6 +4019,7 @@
         </w:rPr>
         <w:t xml:space="preserve"> “</w:t>
       </w:r>
+      <w:proofErr w:type="spellStart"/>
       <w:r>
         <w:rPr>
           <w:i/>
@@ -3920,6 +4029,7 @@
         </w:rPr>
         <w:t>fibb</w:t>
       </w:r>
+      <w:proofErr w:type="spellEnd"/>
       <w:r>
         <w:rPr>
           <w:i/>
@@ -3953,11 +4063,19 @@
         </w:rPr>
         <w:t xml:space="preserve">. </w:t>
       </w:r>
-      <w:r>
-        <w:rPr>
-          <w:szCs w:val="24"/>
-        </w:rPr>
-        <w:t xml:space="preserve">Т.о., произошла вставка содержимого заголовочного файла </w:t>
+      <w:proofErr w:type="spellStart"/>
+      <w:r>
+        <w:rPr>
+          <w:szCs w:val="24"/>
+        </w:rPr>
+        <w:t>Т.о</w:t>
+      </w:r>
+      <w:proofErr w:type="spellEnd"/>
+      <w:r>
+        <w:rPr>
+          <w:szCs w:val="24"/>
+        </w:rPr>
+        <w:t xml:space="preserve">., произошла вставка содержимого заголовочного файла </w:t>
       </w:r>
       <w:r>
         <w:rPr>
@@ -3965,6 +4083,7 @@
         </w:rPr>
         <w:t>“</w:t>
       </w:r>
+      <w:proofErr w:type="spellStart"/>
       <w:r>
         <w:rPr>
           <w:szCs w:val="24"/>
@@ -3972,6 +4091,7 @@
         </w:rPr>
         <w:t>fibb</w:t>
       </w:r>
+      <w:proofErr w:type="spellEnd"/>
       <w:r>
         <w:rPr>
           <w:szCs w:val="24"/>
@@ -4020,6 +4140,7 @@
         </w:rPr>
         <w:t xml:space="preserve"> “</w:t>
       </w:r>
+      <w:proofErr w:type="gramStart"/>
       <w:r>
         <w:rPr>
           <w:szCs w:val="24"/>
@@ -4033,6 +4154,7 @@
         </w:rPr>
         <w:t>.</w:t>
       </w:r>
+      <w:proofErr w:type="spellStart"/>
       <w:r>
         <w:rPr>
           <w:szCs w:val="24"/>
@@ -4040,6 +4162,8 @@
         </w:rPr>
         <w:t>i</w:t>
       </w:r>
+      <w:proofErr w:type="spellEnd"/>
+      <w:proofErr w:type="gramEnd"/>
       <w:r>
         <w:rPr>
           <w:szCs w:val="24"/>
@@ -4059,6 +4183,7 @@
         <w:lastRenderedPageBreak/>
         <w:t>“</w:t>
       </w:r>
+      <w:proofErr w:type="spellStart"/>
       <w:r>
         <w:rPr>
           <w:szCs w:val="24"/>
@@ -4066,6 +4191,7 @@
         </w:rPr>
         <w:t>stdio</w:t>
       </w:r>
+      <w:proofErr w:type="spellEnd"/>
       <w:r>
         <w:rPr>
           <w:szCs w:val="24"/>
@@ -4145,7 +4271,14 @@
         <w:rPr>
           <w:szCs w:val="24"/>
         </w:rPr>
-        <w:t xml:space="preserve">Следующим шагом является компиляция файлов </w:t>
+        <w:t xml:space="preserve">Следующим шагом является компиляция </w:t>
+      </w:r>
+      <w:proofErr w:type="gramStart"/>
+      <w:r>
+        <w:rPr>
+          <w:szCs w:val="24"/>
+        </w:rPr>
+        <w:t xml:space="preserve">файлов </w:t>
       </w:r>
       <w:r>
         <w:rPr>
@@ -4154,6 +4287,7 @@
         </w:rPr>
         <w:t>.</w:t>
       </w:r>
+      <w:proofErr w:type="spellStart"/>
       <w:r>
         <w:rPr>
           <w:i/>
@@ -4162,6 +4296,8 @@
         </w:rPr>
         <w:t>i</w:t>
       </w:r>
+      <w:proofErr w:type="spellEnd"/>
+      <w:proofErr w:type="gramEnd"/>
       <w:r>
         <w:rPr>
           <w:szCs w:val="24"/>
@@ -4206,6 +4342,7 @@
         </w:rPr>
         <w:t>” и “</w:t>
       </w:r>
+      <w:proofErr w:type="spellStart"/>
       <w:r>
         <w:rPr>
           <w:szCs w:val="24"/>
@@ -4213,6 +4350,7 @@
         </w:rPr>
         <w:t>fibb</w:t>
       </w:r>
+      <w:proofErr w:type="spellEnd"/>
       <w:r>
         <w:rPr>
           <w:szCs w:val="24"/>
@@ -4494,6 +4632,7 @@
         </w:rPr>
         <w:t xml:space="preserve">Рис. 9 файл </w:t>
       </w:r>
+      <w:proofErr w:type="gramStart"/>
       <w:r>
         <w:rPr>
           <w:i/>
@@ -4520,6 +4659,7 @@
         </w:rPr>
         <w:t>s</w:t>
       </w:r>
+      <w:proofErr w:type="gramEnd"/>
     </w:p>
     <w:p>
       <w:pPr>
@@ -4682,6 +4822,8 @@
         <w:lastRenderedPageBreak/>
         <w:t xml:space="preserve">Рис. 10 файл </w:t>
       </w:r>
+      <w:proofErr w:type="spellStart"/>
+      <w:proofErr w:type="gramStart"/>
       <w:r>
         <w:rPr>
           <w:i/>
@@ -4690,6 +4832,7 @@
         </w:rPr>
         <w:t>fibb</w:t>
       </w:r>
+      <w:proofErr w:type="spellEnd"/>
       <w:r>
         <w:rPr>
           <w:i/>
@@ -4705,6 +4848,7 @@
         </w:rPr>
         <w:t>s</w:t>
       </w:r>
+      <w:proofErr w:type="gramEnd"/>
     </w:p>
     <w:p>
       <w:pPr>
@@ -4748,6 +4892,7 @@
       <w:r>
         <w:t>В “</w:t>
       </w:r>
+      <w:proofErr w:type="gramStart"/>
       <w:r>
         <w:rPr>
           <w:lang w:val="en-US"/>
@@ -4763,6 +4908,7 @@
         </w:rPr>
         <w:t>s</w:t>
       </w:r>
+      <w:proofErr w:type="gramEnd"/>
       <w:r>
         <w:t xml:space="preserve">” в </w:t>
       </w:r>
@@ -4790,12 +4936,14 @@
       <w:r>
         <w:t xml:space="preserve"> вызывается функция </w:t>
       </w:r>
+      <w:proofErr w:type="spellStart"/>
       <w:r>
         <w:rPr>
           <w:lang w:val="en-US"/>
         </w:rPr>
         <w:t>countFibb</w:t>
       </w:r>
+      <w:proofErr w:type="spellEnd"/>
       <w:r>
         <w:t>.</w:t>
       </w:r>
@@ -4811,12 +4959,15 @@
       <w:r>
         <w:t>В “</w:t>
       </w:r>
+      <w:proofErr w:type="spellStart"/>
+      <w:proofErr w:type="gramStart"/>
       <w:r>
         <w:rPr>
           <w:lang w:val="en-US"/>
         </w:rPr>
         <w:t>fibb</w:t>
       </w:r>
+      <w:proofErr w:type="spellEnd"/>
       <w:r>
         <w:t>.</w:t>
       </w:r>
@@ -4826,6 +4977,7 @@
         </w:rPr>
         <w:t>s</w:t>
       </w:r>
+      <w:proofErr w:type="gramEnd"/>
       <w:r>
         <w:t>” описан процесс нахождения заданного члена ряда Фибоначчи</w:t>
       </w:r>
@@ -5039,6 +5191,7 @@
         </w:rPr>
         <w:t xml:space="preserve">Прочесть полученные в результате ассемблирования файлы просто так не получится. Для этого используем утилиту </w:t>
       </w:r>
+      <w:proofErr w:type="spellStart"/>
       <w:r>
         <w:rPr>
           <w:rFonts w:eastAsia="Times New Roman"/>
@@ -5052,6 +5205,7 @@
         </w:rPr>
         <w:t>objdump</w:t>
       </w:r>
+      <w:proofErr w:type="spellEnd"/>
       <w:r>
         <w:rPr>
           <w:rFonts w:eastAsia="Times New Roman"/>
@@ -5577,6 +5731,7 @@
         </w:rPr>
         <w:t xml:space="preserve">Рис. 10 секция заголовков для файла </w:t>
       </w:r>
+      <w:proofErr w:type="gramStart"/>
       <w:r>
         <w:rPr>
           <w:bCs/>
@@ -5603,6 +5758,7 @@
         </w:rPr>
         <w:t>o</w:t>
       </w:r>
+      <w:proofErr w:type="gramEnd"/>
     </w:p>
     <w:p>
       <w:pPr>
@@ -5759,6 +5915,8 @@
         </w:rPr>
         <w:t xml:space="preserve">Рис. 11 секция заголовков для файла </w:t>
       </w:r>
+      <w:proofErr w:type="spellStart"/>
+      <w:proofErr w:type="gramStart"/>
       <w:r>
         <w:rPr>
           <w:bCs/>
@@ -5768,6 +5926,7 @@
         </w:rPr>
         <w:t>fibb</w:t>
       </w:r>
+      <w:proofErr w:type="spellEnd"/>
       <w:r>
         <w:rPr>
           <w:bCs/>
@@ -5785,6 +5944,7 @@
         </w:rPr>
         <w:t>o</w:t>
       </w:r>
+      <w:proofErr w:type="gramEnd"/>
     </w:p>
     <w:p>
       <w:pPr>
@@ -5941,6 +6101,7 @@
         </w:rPr>
         <w:t xml:space="preserve">Рис. 12 таблица символов </w:t>
       </w:r>
+      <w:proofErr w:type="gramStart"/>
       <w:r>
         <w:rPr>
           <w:bCs/>
@@ -5970,6 +6131,7 @@
         </w:rPr>
         <w:t>o</w:t>
       </w:r>
+      <w:proofErr w:type="gramEnd"/>
     </w:p>
     <w:p>
       <w:pPr>
@@ -6176,6 +6338,8 @@
         </w:rPr>
         <w:t xml:space="preserve">Рис. 13 таблица символов </w:t>
       </w:r>
+      <w:proofErr w:type="spellStart"/>
+      <w:proofErr w:type="gramStart"/>
       <w:r>
         <w:rPr>
           <w:bCs/>
@@ -6186,6 +6350,7 @@
         </w:rPr>
         <w:t>fibb</w:t>
       </w:r>
+      <w:proofErr w:type="spellEnd"/>
       <w:r>
         <w:rPr>
           <w:bCs/>
@@ -6205,6 +6370,7 @@
         </w:rPr>
         <w:t>o</w:t>
       </w:r>
+      <w:proofErr w:type="gramEnd"/>
     </w:p>
     <w:p>
       <w:pPr>
@@ -6294,8 +6460,17 @@
           <w:bCs/>
           <w:szCs w:val="24"/>
         </w:rPr>
-        <w:t xml:space="preserve"> (флаг g) функции (флаг F) – main</w:t>
-      </w:r>
+        <w:t xml:space="preserve"> (флаг g) функции (флаг F) – </w:t>
+      </w:r>
+      <w:proofErr w:type="spellStart"/>
+      <w:r>
+        <w:rPr>
+          <w:bCs/>
+          <w:szCs w:val="24"/>
+        </w:rPr>
+        <w:t>main</w:t>
+      </w:r>
+      <w:proofErr w:type="spellEnd"/>
       <w:r>
         <w:rPr>
           <w:bCs/>
@@ -6303,6 +6478,7 @@
         </w:rPr>
         <w:t xml:space="preserve"> и </w:t>
       </w:r>
+      <w:proofErr w:type="spellStart"/>
       <w:r>
         <w:rPr>
           <w:bCs/>
@@ -6311,6 +6487,7 @@
         </w:rPr>
         <w:t>countFibb</w:t>
       </w:r>
+      <w:proofErr w:type="spellEnd"/>
       <w:r>
         <w:rPr>
           <w:bCs/>
@@ -6332,6 +6509,7 @@
         </w:rPr>
         <w:t>“</w:t>
       </w:r>
+      <w:proofErr w:type="gramStart"/>
       <w:r>
         <w:rPr>
           <w:bCs/>
@@ -6361,6 +6539,7 @@
         </w:rPr>
         <w:t>o</w:t>
       </w:r>
+      <w:proofErr w:type="gramEnd"/>
       <w:r>
         <w:rPr>
           <w:bCs/>
@@ -6397,6 +6576,7 @@
         </w:rPr>
         <w:t xml:space="preserve">): </w:t>
       </w:r>
+      <w:proofErr w:type="spellStart"/>
       <w:r>
         <w:rPr>
           <w:bCs/>
@@ -6405,6 +6585,7 @@
         </w:rPr>
         <w:t>countFibb</w:t>
       </w:r>
+      <w:proofErr w:type="spellEnd"/>
       <w:r>
         <w:rPr>
           <w:bCs/>
@@ -6426,6 +6607,7 @@
         </w:rPr>
         <w:t xml:space="preserve"> </w:t>
       </w:r>
+      <w:proofErr w:type="spellStart"/>
       <w:r>
         <w:rPr>
           <w:bCs/>
@@ -6434,6 +6616,7 @@
         </w:rPr>
         <w:t>printf</w:t>
       </w:r>
+      <w:proofErr w:type="spellEnd"/>
       <w:r>
         <w:rPr>
           <w:bCs/>
@@ -6816,6 +6999,7 @@
         </w:rPr>
         <w:t>“</w:t>
       </w:r>
+      <w:proofErr w:type="gramStart"/>
       <w:r>
         <w:rPr>
           <w:bCs/>
@@ -6839,6 +7023,7 @@
         </w:rPr>
         <w:t>o</w:t>
       </w:r>
+      <w:proofErr w:type="gramEnd"/>
       <w:r>
         <w:rPr>
           <w:bCs/>
@@ -7163,6 +7348,8 @@
         </w:rPr>
         <w:t>“</w:t>
       </w:r>
+      <w:proofErr w:type="spellStart"/>
+      <w:proofErr w:type="gramStart"/>
       <w:r>
         <w:rPr>
           <w:bCs/>
@@ -7171,6 +7358,7 @@
         </w:rPr>
         <w:t>fibb</w:t>
       </w:r>
+      <w:proofErr w:type="spellEnd"/>
       <w:r>
         <w:rPr>
           <w:bCs/>
@@ -7186,6 +7374,7 @@
         </w:rPr>
         <w:t>o</w:t>
       </w:r>
+      <w:proofErr w:type="gramEnd"/>
       <w:r>
         <w:rPr>
           <w:bCs/>
@@ -7376,7 +7565,23 @@
           <w:bCs/>
           <w:szCs w:val="24"/>
         </w:rPr>
-        <w:t>Секции .data объектных файлов –</w:t>
+        <w:t>Секции .</w:t>
+      </w:r>
+      <w:proofErr w:type="spellStart"/>
+      <w:r>
+        <w:rPr>
+          <w:bCs/>
+          <w:szCs w:val="24"/>
+        </w:rPr>
+        <w:t>data</w:t>
+      </w:r>
+      <w:proofErr w:type="spellEnd"/>
+      <w:r>
+        <w:rPr>
+          <w:bCs/>
+          <w:szCs w:val="24"/>
+        </w:rPr>
+        <w:t xml:space="preserve"> объектных файлов –</w:t>
       </w:r>
       <w:r>
         <w:rPr>
@@ -7528,7 +7733,15 @@
           <w:bCs/>
           <w:szCs w:val="24"/>
         </w:rPr>
-        <w:t xml:space="preserve">Рис. 17 содержание секций </w:t>
+        <w:t xml:space="preserve">Рис. 17 содержание </w:t>
+      </w:r>
+      <w:proofErr w:type="gramStart"/>
+      <w:r>
+        <w:rPr>
+          <w:bCs/>
+          <w:szCs w:val="24"/>
+        </w:rPr>
+        <w:t xml:space="preserve">секций </w:t>
       </w:r>
       <w:r>
         <w:rPr>
@@ -7539,6 +7752,7 @@
         </w:rPr>
         <w:t>.</w:t>
       </w:r>
+      <w:proofErr w:type="spellStart"/>
       <w:r>
         <w:rPr>
           <w:bCs/>
@@ -7549,6 +7763,8 @@
         </w:rPr>
         <w:t>bss</w:t>
       </w:r>
+      <w:proofErr w:type="spellEnd"/>
+      <w:proofErr w:type="gramEnd"/>
       <w:r>
         <w:rPr>
           <w:bCs/>
@@ -7588,7 +7804,15 @@
           <w:bCs/>
           <w:szCs w:val="24"/>
         </w:rPr>
-        <w:t xml:space="preserve">Аналогичная ситуация и для </w:t>
+        <w:t xml:space="preserve">Аналогичная ситуация и </w:t>
+      </w:r>
+      <w:proofErr w:type="gramStart"/>
+      <w:r>
+        <w:rPr>
+          <w:bCs/>
+          <w:szCs w:val="24"/>
+        </w:rPr>
+        <w:t xml:space="preserve">для </w:t>
       </w:r>
       <w:r>
         <w:rPr>
@@ -7597,6 +7821,7 @@
         </w:rPr>
         <w:t>.</w:t>
       </w:r>
+      <w:proofErr w:type="spellStart"/>
       <w:r>
         <w:rPr>
           <w:bCs/>
@@ -7605,6 +7830,8 @@
         </w:rPr>
         <w:t>bss</w:t>
       </w:r>
+      <w:proofErr w:type="spellEnd"/>
+      <w:proofErr w:type="gramEnd"/>
       <w:r>
         <w:rPr>
           <w:bCs/>
@@ -7638,6 +7865,7 @@
           <w:szCs w:val="24"/>
         </w:rPr>
       </w:pPr>
+      <w:proofErr w:type="gramStart"/>
       <w:r>
         <w:rPr>
           <w:bCs/>
@@ -7652,80 +7880,9 @@
           <w:iCs/>
           <w:szCs w:val="24"/>
         </w:rPr>
-        <w:t>.comment</w:t>
-      </w:r>
-      <w:r>
-        <w:rPr>
-          <w:bCs/>
-          <w:szCs w:val="24"/>
-        </w:rPr>
-        <w:t xml:space="preserve"> – секция данных о версиях – </w:t>
-      </w:r>
-      <w:r>
-        <w:rPr>
-          <w:bCs/>
-          <w:szCs w:val="24"/>
-        </w:rPr>
-        <w:t xml:space="preserve">для обоих </w:t>
-      </w:r>
-      <w:r>
-        <w:rPr>
-          <w:bCs/>
-          <w:szCs w:val="24"/>
-        </w:rPr>
-        <w:t>файл</w:t>
-      </w:r>
-      <w:r>
-        <w:rPr>
-          <w:bCs/>
-          <w:szCs w:val="24"/>
-        </w:rPr>
-        <w:t>ов</w:t>
-      </w:r>
-      <w:r>
-        <w:rPr>
-          <w:bCs/>
-          <w:szCs w:val="24"/>
-        </w:rPr>
-        <w:t xml:space="preserve"> содержит одни и те же значения – сведения о GCC версии</w:t>
-      </w:r>
-      <w:r>
-        <w:rPr>
-          <w:bCs/>
-          <w:szCs w:val="24"/>
-        </w:rPr>
-        <w:t xml:space="preserve"> </w:t>
-      </w:r>
-      <w:r>
-        <w:rPr>
-          <w:bCs/>
-          <w:szCs w:val="24"/>
-        </w:rPr>
-        <w:t>8.3.0 от SiFive</w:t>
-      </w:r>
-      <w:r>
-        <w:rPr>
-          <w:bCs/>
-          <w:szCs w:val="24"/>
-        </w:rPr>
-        <w:t xml:space="preserve"> (рис. 18)</w:t>
-      </w:r>
-    </w:p>
-    <w:p>
-      <w:pPr>
-        <w:pStyle w:val="TextBody"/>
-        <w:rPr>
-          <w:bCs/>
-          <w:szCs w:val="24"/>
-        </w:rPr>
-      </w:pPr>
-      <w:r>
-        <w:rPr>
-          <w:bCs/>
-          <w:szCs w:val="24"/>
-        </w:rPr>
-        <w:t xml:space="preserve">Секция </w:t>
-      </w:r>
+        <w:t>.</w:t>
+      </w:r>
+      <w:proofErr w:type="spellStart"/>
       <w:r>
         <w:rPr>
           <w:bCs/>
@@ -7733,8 +7890,122 @@
           <w:iCs/>
           <w:szCs w:val="24"/>
         </w:rPr>
-        <w:t>.riscv.attributes</w:t>
-      </w:r>
+        <w:t>comment</w:t>
+      </w:r>
+      <w:proofErr w:type="spellEnd"/>
+      <w:proofErr w:type="gramEnd"/>
+      <w:r>
+        <w:rPr>
+          <w:bCs/>
+          <w:szCs w:val="24"/>
+        </w:rPr>
+        <w:t xml:space="preserve"> – секция данных о версиях – </w:t>
+      </w:r>
+      <w:r>
+        <w:rPr>
+          <w:bCs/>
+          <w:szCs w:val="24"/>
+        </w:rPr>
+        <w:t xml:space="preserve">для обоих </w:t>
+      </w:r>
+      <w:r>
+        <w:rPr>
+          <w:bCs/>
+          <w:szCs w:val="24"/>
+        </w:rPr>
+        <w:t>файл</w:t>
+      </w:r>
+      <w:r>
+        <w:rPr>
+          <w:bCs/>
+          <w:szCs w:val="24"/>
+        </w:rPr>
+        <w:t>ов</w:t>
+      </w:r>
+      <w:r>
+        <w:rPr>
+          <w:bCs/>
+          <w:szCs w:val="24"/>
+        </w:rPr>
+        <w:t xml:space="preserve"> содержит одни и те же значения – сведения о GCC версии</w:t>
+      </w:r>
+      <w:r>
+        <w:rPr>
+          <w:bCs/>
+          <w:szCs w:val="24"/>
+        </w:rPr>
+        <w:t xml:space="preserve"> </w:t>
+      </w:r>
+      <w:r>
+        <w:rPr>
+          <w:bCs/>
+          <w:szCs w:val="24"/>
+        </w:rPr>
+        <w:t xml:space="preserve">8.3.0 от </w:t>
+      </w:r>
+      <w:proofErr w:type="spellStart"/>
+      <w:r>
+        <w:rPr>
+          <w:bCs/>
+          <w:szCs w:val="24"/>
+        </w:rPr>
+        <w:t>SiFive</w:t>
+      </w:r>
+      <w:proofErr w:type="spellEnd"/>
+      <w:r>
+        <w:rPr>
+          <w:bCs/>
+          <w:szCs w:val="24"/>
+        </w:rPr>
+        <w:t xml:space="preserve"> (рис. 18)</w:t>
+      </w:r>
+    </w:p>
+    <w:p>
+      <w:pPr>
+        <w:pStyle w:val="TextBody"/>
+        <w:rPr>
+          <w:bCs/>
+          <w:szCs w:val="24"/>
+        </w:rPr>
+      </w:pPr>
+      <w:proofErr w:type="gramStart"/>
+      <w:r>
+        <w:rPr>
+          <w:bCs/>
+          <w:szCs w:val="24"/>
+        </w:rPr>
+        <w:t xml:space="preserve">Секция </w:t>
+      </w:r>
+      <w:r>
+        <w:rPr>
+          <w:bCs/>
+          <w:i/>
+          <w:iCs/>
+          <w:szCs w:val="24"/>
+        </w:rPr>
+        <w:t>.</w:t>
+      </w:r>
+      <w:proofErr w:type="spellStart"/>
+      <w:r>
+        <w:rPr>
+          <w:bCs/>
+          <w:i/>
+          <w:iCs/>
+          <w:szCs w:val="24"/>
+        </w:rPr>
+        <w:t>riscv</w:t>
+      </w:r>
+      <w:proofErr w:type="gramEnd"/>
+      <w:r>
+        <w:rPr>
+          <w:bCs/>
+          <w:i/>
+          <w:iCs/>
+          <w:szCs w:val="24"/>
+        </w:rPr>
+        <w:t>.attributes</w:t>
+      </w:r>
+      <w:proofErr w:type="spellEnd"/>
       <w:r>
         <w:rPr>
           <w:bCs/>
@@ -7913,7 +8184,15 @@
           <w:bCs/>
           <w:szCs w:val="24"/>
         </w:rPr>
-        <w:t xml:space="preserve">Рис. 18 содержание секции </w:t>
+        <w:t xml:space="preserve">Рис. 18 содержание </w:t>
+      </w:r>
+      <w:proofErr w:type="gramStart"/>
+      <w:r>
+        <w:rPr>
+          <w:bCs/>
+          <w:szCs w:val="24"/>
+        </w:rPr>
+        <w:t xml:space="preserve">секции </w:t>
       </w:r>
       <w:r>
         <w:rPr>
@@ -7934,6 +8213,7 @@
         </w:rPr>
         <w:t>comment</w:t>
       </w:r>
+      <w:proofErr w:type="gramEnd"/>
       <w:r>
         <w:rPr>
           <w:bCs/>
@@ -8083,7 +8363,15 @@
           <w:bCs/>
           <w:szCs w:val="24"/>
         </w:rPr>
-        <w:t>Рис. 19 содержание секций</w:t>
+        <w:t xml:space="preserve">Рис. 19 содержание </w:t>
+      </w:r>
+      <w:proofErr w:type="gramStart"/>
+      <w:r>
+        <w:rPr>
+          <w:bCs/>
+          <w:szCs w:val="24"/>
+        </w:rPr>
+        <w:t>секций</w:t>
       </w:r>
       <w:r>
         <w:t xml:space="preserve"> </w:t>
@@ -8095,8 +8383,29 @@
           <w:iCs/>
           <w:szCs w:val="24"/>
         </w:rPr>
-        <w:t>.riscv.attributes</w:t>
-      </w:r>
+        <w:t>.</w:t>
+      </w:r>
+      <w:proofErr w:type="spellStart"/>
+      <w:r>
+        <w:rPr>
+          <w:bCs/>
+          <w:i/>
+          <w:iCs/>
+          <w:szCs w:val="24"/>
+        </w:rPr>
+        <w:t>riscv</w:t>
+      </w:r>
+      <w:proofErr w:type="gramEnd"/>
+      <w:r>
+        <w:rPr>
+          <w:bCs/>
+          <w:i/>
+          <w:iCs/>
+          <w:szCs w:val="24"/>
+        </w:rPr>
+        <w:t>.attributes</w:t>
+      </w:r>
+      <w:proofErr w:type="spellEnd"/>
       <w:r>
         <w:rPr>
           <w:bCs/>
@@ -8263,6 +8572,7 @@
         </w:rPr>
         <w:t xml:space="preserve"> 20 таблица перемещений для </w:t>
       </w:r>
+      <w:proofErr w:type="gramStart"/>
       <w:r>
         <w:rPr>
           <w:bCs/>
@@ -8292,6 +8602,7 @@
         </w:rPr>
         <w:t>o</w:t>
       </w:r>
+      <w:proofErr w:type="gramEnd"/>
     </w:p>
     <w:p>
       <w:pPr>
@@ -8446,6 +8757,8 @@
         </w:rPr>
         <w:t xml:space="preserve"> таблица перемещений для </w:t>
       </w:r>
+      <w:proofErr w:type="spellStart"/>
+      <w:proofErr w:type="gramStart"/>
       <w:r>
         <w:rPr>
           <w:bCs/>
@@ -8456,6 +8769,7 @@
         </w:rPr>
         <w:t>fibb</w:t>
       </w:r>
+      <w:proofErr w:type="spellEnd"/>
       <w:r>
         <w:rPr>
           <w:bCs/>
@@ -8475,6 +8789,7 @@
         </w:rPr>
         <w:t>o</w:t>
       </w:r>
+      <w:proofErr w:type="gramEnd"/>
       <w:r>
         <w:rPr>
           <w:bCs/>
@@ -8610,8 +8925,21 @@
           <w:szCs w:val="28"/>
           <w:lang w:eastAsia="ru-RU" w:bidi="ar-SA"/>
         </w:rPr>
-        <w:t>.ou</w:t>
-      </w:r>
+        <w:t>.</w:t>
+      </w:r>
+      <w:proofErr w:type="spellStart"/>
+      <w:r>
+        <w:rPr>
+          <w:rFonts w:eastAsia="Times New Roman"/>
+          <w:color w:val="000000"/>
+          <w:kern w:val="0"/>
+          <w:sz w:val="28"/>
+          <w:szCs w:val="28"/>
+          <w:lang w:eastAsia="ru-RU" w:bidi="ar-SA"/>
+        </w:rPr>
+        <w:t>ou</w:t>
+      </w:r>
+      <w:proofErr w:type="spellEnd"/>
       <w:r>
         <w:rPr>
           <w:rFonts w:eastAsia="Times New Roman"/>
@@ -9503,7 +9831,15 @@
           <w:bCs/>
           <w:szCs w:val="24"/>
         </w:rPr>
-        <w:t xml:space="preserve">Рис. 25 содержание секций </w:t>
+        <w:t xml:space="preserve">Рис. 25 содержание </w:t>
+      </w:r>
+      <w:proofErr w:type="gramStart"/>
+      <w:r>
+        <w:rPr>
+          <w:bCs/>
+          <w:szCs w:val="24"/>
+        </w:rPr>
+        <w:t xml:space="preserve">секций </w:t>
       </w:r>
       <w:r>
         <w:rPr>
@@ -9524,6 +9860,7 @@
         </w:rPr>
         <w:t>comment</w:t>
       </w:r>
+      <w:proofErr w:type="gramEnd"/>
       <w:r>
         <w:rPr>
           <w:bCs/>
@@ -9547,6 +9884,7 @@
         </w:rPr>
         <w:t>.</w:t>
       </w:r>
+      <w:proofErr w:type="spellStart"/>
       <w:r>
         <w:rPr>
           <w:bCs/>
@@ -9557,6 +9895,7 @@
         </w:rPr>
         <w:t>riscv</w:t>
       </w:r>
+      <w:proofErr w:type="spellEnd"/>
       <w:r>
         <w:rPr>
           <w:bCs/>
@@ -9670,6 +10009,7 @@
           <w:lang w:eastAsia="ru-RU" w:bidi="ar-SA"/>
         </w:rPr>
       </w:pPr>
+      <w:proofErr w:type="gramStart"/>
       <w:r>
         <w:rPr>
           <w:rFonts w:eastAsia="Times New Roman"/>
@@ -9693,6 +10033,7 @@
         </w:rPr>
         <w:t>c</w:t>
       </w:r>
+      <w:proofErr w:type="spellStart"/>
       <w:r>
         <w:rPr>
           <w:rFonts w:eastAsia="Times New Roman"/>
@@ -9704,6 +10045,8 @@
         </w:rPr>
         <w:t>omment</w:t>
       </w:r>
+      <w:proofErr w:type="spellEnd"/>
+      <w:proofErr w:type="gramEnd"/>
       <w:r>
         <w:rPr>
           <w:rFonts w:eastAsia="Times New Roman"/>
@@ -9724,8 +10067,45 @@
           <w:szCs w:val="28"/>
           <w:lang w:eastAsia="ru-RU" w:bidi="ar-SA"/>
         </w:rPr>
-        <w:t>хранит все те же сведения о GCCверсии 8.3.0 от SiFive</w:t>
-      </w:r>
+        <w:t xml:space="preserve">хранит все те же сведения о </w:t>
+      </w:r>
+      <w:proofErr w:type="spellStart"/>
+      <w:r>
+        <w:rPr>
+          <w:rFonts w:eastAsia="Times New Roman"/>
+          <w:color w:val="000000"/>
+          <w:kern w:val="0"/>
+          <w:sz w:val="28"/>
+          <w:szCs w:val="28"/>
+          <w:lang w:eastAsia="ru-RU" w:bidi="ar-SA"/>
+        </w:rPr>
+        <w:t>GCCверсии</w:t>
+      </w:r>
+      <w:proofErr w:type="spellEnd"/>
+      <w:r>
+        <w:rPr>
+          <w:rFonts w:eastAsia="Times New Roman"/>
+          <w:color w:val="000000"/>
+          <w:kern w:val="0"/>
+          <w:sz w:val="28"/>
+          <w:szCs w:val="28"/>
+          <w:lang w:eastAsia="ru-RU" w:bidi="ar-SA"/>
+        </w:rPr>
+        <w:t xml:space="preserve"> 8.3.0 от </w:t>
+      </w:r>
+      <w:proofErr w:type="spellStart"/>
+      <w:r>
+        <w:rPr>
+          <w:rFonts w:eastAsia="Times New Roman"/>
+          <w:color w:val="000000"/>
+          <w:kern w:val="0"/>
+          <w:sz w:val="28"/>
+          <w:szCs w:val="28"/>
+          <w:lang w:eastAsia="ru-RU" w:bidi="ar-SA"/>
+        </w:rPr>
+        <w:t>SiFive</w:t>
+      </w:r>
+      <w:proofErr w:type="spellEnd"/>
     </w:p>
     <w:p>
       <w:pPr>
@@ -9744,6 +10124,7 @@
           <w:lang w:eastAsia="ru-RU" w:bidi="ar-SA"/>
         </w:rPr>
       </w:pPr>
+      <w:proofErr w:type="gramStart"/>
       <w:r>
         <w:rPr>
           <w:rFonts w:eastAsia="Times New Roman"/>
@@ -9753,8 +10134,33 @@
           <w:szCs w:val="28"/>
           <w:lang w:eastAsia="ru-RU" w:bidi="ar-SA"/>
         </w:rPr>
-        <w:t>.riscv.attributes</w:t>
-      </w:r>
+        <w:t>.</w:t>
+      </w:r>
+      <w:proofErr w:type="spellStart"/>
+      <w:r>
+        <w:rPr>
+          <w:rFonts w:eastAsia="Times New Roman"/>
+          <w:color w:val="000000"/>
+          <w:kern w:val="0"/>
+          <w:sz w:val="28"/>
+          <w:szCs w:val="28"/>
+          <w:lang w:eastAsia="ru-RU" w:bidi="ar-SA"/>
+        </w:rPr>
+        <w:t>riscv</w:t>
+      </w:r>
+      <w:proofErr w:type="gramEnd"/>
+      <w:r>
+        <w:rPr>
+          <w:rFonts w:eastAsia="Times New Roman"/>
+          <w:color w:val="000000"/>
+          <w:kern w:val="0"/>
+          <w:sz w:val="28"/>
+          <w:szCs w:val="28"/>
+          <w:lang w:eastAsia="ru-RU" w:bidi="ar-SA"/>
+        </w:rPr>
+        <w:t>.attributes</w:t>
+      </w:r>
+      <w:proofErr w:type="spellEnd"/>
       <w:r>
         <w:rPr>
           <w:rFonts w:eastAsia="Times New Roman"/>
@@ -10257,6 +10663,7 @@
         </w:rPr>
         <w:t xml:space="preserve"> все нужные секции, метки и адреса. Функции </w:t>
       </w:r>
+      <w:proofErr w:type="spellStart"/>
       <w:r>
         <w:rPr>
           <w:rFonts w:eastAsia="Times New Roman"/>
@@ -10268,6 +10675,7 @@
         </w:rPr>
         <w:t>countFibb</w:t>
       </w:r>
+      <w:proofErr w:type="spellEnd"/>
       <w:r>
         <w:rPr>
           <w:rFonts w:eastAsia="Times New Roman"/>
@@ -10279,6 +10687,7 @@
         </w:rPr>
         <w:t xml:space="preserve"> и </w:t>
       </w:r>
+      <w:proofErr w:type="spellStart"/>
       <w:r>
         <w:rPr>
           <w:rFonts w:eastAsia="Times New Roman"/>
@@ -10290,6 +10699,7 @@
         </w:rPr>
         <w:t>printf</w:t>
       </w:r>
+      <w:proofErr w:type="spellEnd"/>
       <w:r>
         <w:rPr>
           <w:rFonts w:eastAsia="Times New Roman"/>
@@ -10639,7 +11049,29 @@
           <w:szCs w:val="28"/>
         </w:rPr>
         <w:lastRenderedPageBreak/>
-        <w:t>Формирование статической библиотеки, разработка make-файлов для сборки библиотеки</w:t>
+        <w:t xml:space="preserve">Формирование статической библиотеки, разработка </w:t>
+      </w:r>
+      <w:proofErr w:type="spellStart"/>
+      <w:r>
+        <w:rPr>
+          <w:b/>
+          <w:bCs/>
+          <w:color w:val="000000"/>
+          <w:sz w:val="28"/>
+          <w:szCs w:val="28"/>
+        </w:rPr>
+        <w:t>make</w:t>
+      </w:r>
+      <w:proofErr w:type="spellEnd"/>
+      <w:r>
+        <w:rPr>
+          <w:b/>
+          <w:bCs/>
+          <w:color w:val="000000"/>
+          <w:sz w:val="28"/>
+          <w:szCs w:val="28"/>
+        </w:rPr>
+        <w:t>-файлов для сборки библиотеки</w:t>
       </w:r>
       <w:r>
         <w:rPr>
@@ -10994,6 +11426,7 @@
         </w:rPr>
         <w:t xml:space="preserve">Символ функции </w:t>
       </w:r>
+      <w:proofErr w:type="spellStart"/>
       <w:r>
         <w:rPr>
           <w:rFonts w:eastAsia="Times New Roman"/>
@@ -11005,6 +11438,7 @@
         </w:rPr>
         <w:t>countFibb</w:t>
       </w:r>
+      <w:proofErr w:type="spellEnd"/>
       <w:r>
         <w:rPr>
           <w:rFonts w:eastAsia="Times New Roman"/>
@@ -11425,7 +11859,25 @@
           <w:szCs w:val="28"/>
         </w:rPr>
         <w:lastRenderedPageBreak/>
-        <w:t>Процесс выполнения команд выше можно заменить make-файлами, которые произведут создание библиотеки и сборку программы.</w:t>
+        <w:t xml:space="preserve">Процесс выполнения команд выше можно заменить </w:t>
+      </w:r>
+      <w:proofErr w:type="spellStart"/>
+      <w:r>
+        <w:rPr>
+          <w:color w:val="000000"/>
+          <w:sz w:val="28"/>
+          <w:szCs w:val="28"/>
+        </w:rPr>
+        <w:t>make</w:t>
+      </w:r>
+      <w:proofErr w:type="spellEnd"/>
+      <w:r>
+        <w:rPr>
+          <w:color w:val="000000"/>
+          <w:sz w:val="28"/>
+          <w:szCs w:val="28"/>
+        </w:rPr>
+        <w:t>-файлами, которые произведут создание библиотеки и сборку программы.</w:t>
       </w:r>
     </w:p>
     <w:p>
@@ -11445,18 +11897,18 @@
           <w:szCs w:val="28"/>
         </w:rPr>
         <w:drawing>
-          <wp:anchor distT="0" distB="0" distL="114300" distR="114300" simplePos="0" relativeHeight="251713536" behindDoc="0" locked="0" layoutInCell="1" allowOverlap="1" wp14:anchorId="49F4B938" wp14:editId="6E8EFA60">
+          <wp:anchor distT="0" distB="0" distL="114300" distR="114300" simplePos="0" relativeHeight="251713536" behindDoc="0" locked="0" layoutInCell="1" allowOverlap="1" wp14:anchorId="614567F8" wp14:editId="21E4B3DD">
             <wp:simplePos x="0" y="0"/>
-            <wp:positionH relativeFrom="page">
-              <wp:align>center</wp:align>
+            <wp:positionH relativeFrom="margin">
+              <wp:posOffset>1651000</wp:posOffset>
             </wp:positionH>
             <wp:positionV relativeFrom="paragraph">
-              <wp:posOffset>8890</wp:posOffset>
+              <wp:posOffset>4445</wp:posOffset>
             </wp:positionV>
-            <wp:extent cx="3147060" cy="2230251"/>
-            <wp:effectExtent l="0" t="0" r="0" b="0"/>
+            <wp:extent cx="2849554" cy="1987550"/>
+            <wp:effectExtent l="0" t="0" r="8255" b="0"/>
             <wp:wrapNone/>
-            <wp:docPr id="8" name="Рисунок 8"/>
+            <wp:docPr id="7" name="Рисунок 7"/>
             <wp:cNvGraphicFramePr>
               <a:graphicFrameLocks xmlns:a="http://schemas.openxmlformats.org/drawingml/2006/main" noChangeAspect="1"/>
             </wp:cNvGraphicFramePr>
@@ -11476,7 +11928,7 @@
                   <pic:spPr>
                     <a:xfrm>
                       <a:off x="0" y="0"/>
-                      <a:ext cx="3147060" cy="2230251"/>
+                      <a:ext cx="2849554" cy="1987550"/>
                     </a:xfrm>
                     <a:prstGeom prst="rect">
                       <a:avLst/>
@@ -11551,32 +12003,46 @@
         <w:rPr>
           <w:bCs/>
           <w:szCs w:val="24"/>
+        </w:rPr>
+      </w:pPr>
+      <w:r>
+        <w:rPr>
+          <w:bCs/>
+          <w:szCs w:val="24"/>
+        </w:rPr>
+        <w:t xml:space="preserve">Рис. 30 текст файла </w:t>
+      </w:r>
+      <w:r>
+        <w:rPr>
+          <w:bCs/>
+          <w:szCs w:val="24"/>
+        </w:rPr>
+        <w:t>“</w:t>
+      </w:r>
+      <w:proofErr w:type="spellStart"/>
+      <w:r>
+        <w:rPr>
+          <w:bCs/>
+          <w:szCs w:val="24"/>
           <w:lang w:val="en-US"/>
         </w:rPr>
-      </w:pPr>
-      <w:r>
-        <w:rPr>
-          <w:bCs/>
-          <w:szCs w:val="24"/>
-        </w:rPr>
-        <w:t xml:space="preserve">Рис. 30 текст файла </w:t>
-      </w:r>
-      <w:r>
-        <w:rPr>
-          <w:bCs/>
-          <w:szCs w:val="24"/>
-          <w:lang w:val="en-US"/>
-        </w:rPr>
-        <w:t>“Makefile”</w:t>
-      </w:r>
-    </w:p>
-    <w:p>
-      <w:pPr>
-        <w:pStyle w:val="TextBody"/>
-        <w:rPr>
-          <w:bCs/>
-          <w:szCs w:val="24"/>
-          <w:lang w:val="en-US"/>
+        <w:t>Makefile</w:t>
+      </w:r>
+      <w:proofErr w:type="spellEnd"/>
+      <w:r>
+        <w:rPr>
+          <w:bCs/>
+          <w:szCs w:val="24"/>
+        </w:rPr>
+        <w:t>”</w:t>
+      </w:r>
+    </w:p>
+    <w:p>
+      <w:pPr>
+        <w:pStyle w:val="TextBody"/>
+        <w:rPr>
+          <w:bCs/>
+          <w:szCs w:val="24"/>
         </w:rPr>
       </w:pPr>
     </w:p>
@@ -11615,7 +12081,25 @@
           <w:sz w:val="27"/>
           <w:szCs w:val="27"/>
         </w:rPr>
-        <w:t>Также была создана статическая библиотека и произведена сборка программы с помощью Makefile.</w:t>
+        <w:t xml:space="preserve">Также была создана статическая библиотека и произведена сборка программы с помощью </w:t>
+      </w:r>
+      <w:proofErr w:type="spellStart"/>
+      <w:r>
+        <w:rPr>
+          <w:color w:val="000000"/>
+          <w:sz w:val="27"/>
+          <w:szCs w:val="27"/>
+        </w:rPr>
+        <w:t>Makefile</w:t>
+      </w:r>
+      <w:proofErr w:type="spellEnd"/>
+      <w:r>
+        <w:rPr>
+          <w:color w:val="000000"/>
+          <w:sz w:val="27"/>
+          <w:szCs w:val="27"/>
+        </w:rPr>
+        <w:t>.</w:t>
       </w:r>
     </w:p>
     <w:p>
